--- a/Project Planning& Management/Task Assignment & Roles .docx
+++ b/Project Planning& Management/Task Assignment & Roles .docx
@@ -59,49 +59,15 @@
           <w:b/>
           <w:bCs/>
         </w:rPr>
-        <w:t xml:space="preserve">Karam </w:t>
-      </w:r>
-      <w:proofErr w:type="gramStart"/>
+        <w:t xml:space="preserve">Karam Reda </w:t>
+      </w:r>
       <w:r>
         <w:rPr>
           <w:rFonts w:asciiTheme="majorBidi" w:eastAsia="Times New Roman" w:hAnsiTheme="majorBidi" w:cstheme="majorBidi"/>
           <w:b/>
           <w:bCs/>
         </w:rPr>
-        <w:t xml:space="preserve">Reda </w:t>
-      </w:r>
-      <w:r>
-        <w:rPr>
-          <w:rFonts w:asciiTheme="majorBidi" w:eastAsia="Times New Roman" w:hAnsiTheme="majorBidi" w:cstheme="majorBidi"/>
-          <w:b/>
-          <w:bCs/>
-        </w:rPr>
-        <w:t xml:space="preserve"> (</w:t>
-      </w:r>
-      <w:proofErr w:type="gramEnd"/>
-      <w:r>
-        <w:rPr>
-          <w:rFonts w:asciiTheme="majorBidi" w:eastAsia="Times New Roman" w:hAnsiTheme="majorBidi" w:cstheme="majorBidi"/>
-          <w:b/>
-          <w:bCs/>
-        </w:rPr>
-        <w:t xml:space="preserve">Lead </w:t>
-      </w:r>
-      <w:r>
-        <w:rPr>
-          <w:rFonts w:asciiTheme="majorBidi" w:eastAsia="Times New Roman" w:hAnsiTheme="majorBidi" w:cstheme="majorBidi"/>
-          <w:b/>
-          <w:bCs/>
-        </w:rPr>
-        <w:t>Back</w:t>
-      </w:r>
-      <w:r>
-        <w:rPr>
-          <w:rFonts w:asciiTheme="majorBidi" w:eastAsia="Times New Roman" w:hAnsiTheme="majorBidi" w:cstheme="majorBidi"/>
-          <w:b/>
-          <w:bCs/>
-        </w:rPr>
-        <w:t>-End Developer)</w:t>
+        <w:t xml:space="preserve"> (Lead)</w:t>
       </w:r>
     </w:p>
     <w:p>
@@ -129,23 +95,7 @@
           <w:b/>
           <w:bCs/>
         </w:rPr>
-        <w:t xml:space="preserve"> (</w:t>
-      </w:r>
-      <w:r>
-        <w:rPr>
-          <w:rFonts w:asciiTheme="majorBidi" w:eastAsia="Times New Roman" w:hAnsiTheme="majorBidi" w:cstheme="majorBidi"/>
-          <w:b/>
-          <w:bCs/>
-        </w:rPr>
-        <w:t>Back</w:t>
-      </w:r>
-      <w:r>
-        <w:rPr>
-          <w:rFonts w:asciiTheme="majorBidi" w:eastAsia="Times New Roman" w:hAnsiTheme="majorBidi" w:cstheme="majorBidi"/>
-          <w:b/>
-          <w:bCs/>
-        </w:rPr>
-        <w:t>-End Developer)</w:t>
+        <w:t xml:space="preserve"> </w:t>
       </w:r>
     </w:p>
     <w:p>
@@ -173,7 +123,7 @@
           <w:b/>
           <w:bCs/>
         </w:rPr>
-        <w:t xml:space="preserve"> (Front-End Developer)</w:t>
+        <w:t xml:space="preserve"> </w:t>
       </w:r>
     </w:p>
     <w:p>
@@ -201,40 +151,7 @@
           <w:b/>
           <w:bCs/>
         </w:rPr>
-        <w:t xml:space="preserve"> (-End Developer)</w:t>
-      </w:r>
-    </w:p>
-    <w:p>
-      <w:pPr>
-        <w:numPr>
-          <w:ilvl w:val="0"/>
-          <w:numId w:val="1"/>
-        </w:numPr>
-        <w:spacing w:before="100" w:beforeAutospacing="1" w:after="100" w:afterAutospacing="1" w:line="240" w:lineRule="auto"/>
-        <w:rPr>
-          <w:rFonts w:ascii="Times New Roman" w:eastAsia="Times New Roman" w:hAnsi="Times New Roman" w:cs="Times New Roman"/>
-          <w:sz w:val="24"/>
-          <w:szCs w:val="24"/>
-          <w:rtl/>
-        </w:rPr>
-      </w:pPr>
-      <w:r>
-        <w:rPr>
-          <w:rFonts w:asciiTheme="majorBidi" w:eastAsia="Times New Roman" w:hAnsiTheme="majorBidi" w:cstheme="majorBidi"/>
-          <w:b/>
-          <w:bCs/>
-        </w:rPr>
-        <w:t>Zaid Emad (Front-End Developer</w:t>
-      </w:r>
-      <w:r>
-        <w:rPr>
-          <w:rFonts w:ascii="Times New Roman" w:eastAsia="Times New Roman" w:hAnsi="Times New Roman" w:cs="Times New Roman"/>
-          <w:b/>
-          <w:bCs/>
-          <w:sz w:val="24"/>
-          <w:szCs w:val="24"/>
-        </w:rPr>
-        <w:t>)</w:t>
+        <w:t xml:space="preserve"> </w:t>
       </w:r>
     </w:p>
     <w:p>
@@ -960,17 +877,7 @@
           <w:sz w:val="48"/>
           <w:szCs w:val="48"/>
         </w:rPr>
-        <w:t>Task Distribution:</w:t>
-      </w:r>
-      <w:r>
-        <w:rPr>
-          <w:rFonts w:ascii="Times New Roman" w:eastAsia="Times New Roman" w:hAnsi="Times New Roman" w:cs="Times New Roman"/>
-          <w:b/>
-          <w:bCs/>
-          <w:sz w:val="48"/>
-          <w:szCs w:val="48"/>
-        </w:rPr>
-        <w:t xml:space="preserve"> </w:t>
+        <w:t xml:space="preserve">Task Distribution: </w:t>
       </w:r>
     </w:p>
     <w:p>
@@ -1019,23 +926,13 @@
           <w:szCs w:val="24"/>
         </w:rPr>
       </w:pPr>
-      <w:proofErr w:type="gramStart"/>
-      <w:r>
-        <w:rPr>
-          <w:rFonts w:ascii="Times New Roman" w:eastAsia="Times New Roman" w:hAnsi="Times New Roman" w:cs="Times New Roman"/>
-          <w:sz w:val="24"/>
-          <w:szCs w:val="24"/>
-        </w:rPr>
-        <w:t>Karam :</w:t>
-      </w:r>
-      <w:proofErr w:type="gramEnd"/>
-      <w:r>
-        <w:rPr>
-          <w:rFonts w:ascii="Times New Roman" w:eastAsia="Times New Roman" w:hAnsi="Times New Roman" w:cs="Times New Roman"/>
-          <w:sz w:val="24"/>
-          <w:szCs w:val="24"/>
-        </w:rPr>
-        <w:t xml:space="preserve"> Leads the planning process, defines scope, assigns tasks.</w:t>
+      <w:r>
+        <w:rPr>
+          <w:rFonts w:ascii="Times New Roman" w:eastAsia="Times New Roman" w:hAnsi="Times New Roman" w:cs="Times New Roman"/>
+          <w:sz w:val="24"/>
+          <w:szCs w:val="24"/>
+        </w:rPr>
+        <w:t>Karam : Leads the planning process, defines scope, assigns tasks.</w:t>
       </w:r>
     </w:p>
     <w:p>
@@ -1058,33 +955,7 @@
           <w:sz w:val="24"/>
           <w:szCs w:val="24"/>
         </w:rPr>
-        <w:t>All</w:t>
-      </w:r>
-      <w:r>
-        <w:rPr>
-          <w:rFonts w:ascii="Times New Roman" w:eastAsia="Times New Roman" w:hAnsi="Times New Roman" w:cs="Times New Roman"/>
-          <w:sz w:val="24"/>
-          <w:szCs w:val="24"/>
-        </w:rPr>
-        <w:t xml:space="preserve"> </w:t>
-      </w:r>
-      <w:proofErr w:type="gramStart"/>
-      <w:r>
-        <w:rPr>
-          <w:rFonts w:ascii="Times New Roman" w:eastAsia="Times New Roman" w:hAnsi="Times New Roman" w:cs="Times New Roman"/>
-          <w:sz w:val="24"/>
-          <w:szCs w:val="24"/>
-        </w:rPr>
-        <w:t>Developers :</w:t>
-      </w:r>
-      <w:proofErr w:type="gramEnd"/>
-      <w:r>
-        <w:rPr>
-          <w:rFonts w:ascii="Times New Roman" w:eastAsia="Times New Roman" w:hAnsi="Times New Roman" w:cs="Times New Roman"/>
-          <w:sz w:val="24"/>
-          <w:szCs w:val="24"/>
-        </w:rPr>
-        <w:t xml:space="preserve"> Contribute to research, API selection, and user story creation.</w:t>
+        <w:t>All Developers : Contribute to research, API selection, and user story creation.</w:t>
       </w:r>
     </w:p>
     <w:p>
@@ -1133,23 +1004,13 @@
           <w:szCs w:val="24"/>
         </w:rPr>
       </w:pPr>
-      <w:proofErr w:type="gramStart"/>
-      <w:r>
-        <w:rPr>
-          <w:rFonts w:ascii="Times New Roman" w:eastAsia="Times New Roman" w:hAnsi="Times New Roman" w:cs="Times New Roman"/>
-          <w:sz w:val="24"/>
-          <w:szCs w:val="24"/>
-        </w:rPr>
-        <w:t>Ali :</w:t>
-      </w:r>
-      <w:proofErr w:type="gramEnd"/>
-      <w:r>
-        <w:rPr>
-          <w:rFonts w:ascii="Times New Roman" w:eastAsia="Times New Roman" w:hAnsi="Times New Roman" w:cs="Times New Roman"/>
-          <w:sz w:val="24"/>
-          <w:szCs w:val="24"/>
-        </w:rPr>
-        <w:t xml:space="preserve"> Leads UI/UX design, wireframing, and style guide creation.</w:t>
+      <w:r>
+        <w:rPr>
+          <w:rFonts w:ascii="Times New Roman" w:eastAsia="Times New Roman" w:hAnsi="Times New Roman" w:cs="Times New Roman"/>
+          <w:sz w:val="24"/>
+          <w:szCs w:val="24"/>
+        </w:rPr>
+        <w:t>Ali : Leads UI/UX design, wireframing, and style guide creation.</w:t>
       </w:r>
     </w:p>
     <w:p>
@@ -1166,23 +1027,13 @@
           <w:szCs w:val="24"/>
         </w:rPr>
       </w:pPr>
-      <w:proofErr w:type="gramStart"/>
-      <w:r>
-        <w:rPr>
-          <w:rFonts w:ascii="Times New Roman" w:eastAsia="Times New Roman" w:hAnsi="Times New Roman" w:cs="Times New Roman"/>
-          <w:sz w:val="24"/>
-          <w:szCs w:val="24"/>
-        </w:rPr>
-        <w:t>Gamal :</w:t>
-      </w:r>
-      <w:proofErr w:type="gramEnd"/>
-      <w:r>
-        <w:rPr>
-          <w:rFonts w:ascii="Times New Roman" w:eastAsia="Times New Roman" w:hAnsi="Times New Roman" w:cs="Times New Roman"/>
-          <w:sz w:val="24"/>
-          <w:szCs w:val="24"/>
-        </w:rPr>
-        <w:t xml:space="preserve"> Provides technical feedback on the design.</w:t>
+      <w:r>
+        <w:rPr>
+          <w:rFonts w:ascii="Times New Roman" w:eastAsia="Times New Roman" w:hAnsi="Times New Roman" w:cs="Times New Roman"/>
+          <w:sz w:val="24"/>
+          <w:szCs w:val="24"/>
+        </w:rPr>
+        <w:t>Gamal : Provides technical feedback on the design.</w:t>
       </w:r>
     </w:p>
     <w:p>
@@ -1231,23 +1082,13 @@
           <w:szCs w:val="24"/>
         </w:rPr>
       </w:pPr>
-      <w:proofErr w:type="gramStart"/>
-      <w:r>
-        <w:rPr>
-          <w:rFonts w:ascii="Times New Roman" w:eastAsia="Times New Roman" w:hAnsi="Times New Roman" w:cs="Times New Roman"/>
-          <w:sz w:val="24"/>
-          <w:szCs w:val="24"/>
-        </w:rPr>
-        <w:t>Karam :</w:t>
-      </w:r>
-      <w:proofErr w:type="gramEnd"/>
-      <w:r>
-        <w:rPr>
-          <w:rFonts w:ascii="Times New Roman" w:eastAsia="Times New Roman" w:hAnsi="Times New Roman" w:cs="Times New Roman"/>
-          <w:sz w:val="24"/>
-          <w:szCs w:val="24"/>
-        </w:rPr>
-        <w:t xml:space="preserve"> Oversees algorithm development and complex feature integration.</w:t>
+      <w:r>
+        <w:rPr>
+          <w:rFonts w:ascii="Times New Roman" w:eastAsia="Times New Roman" w:hAnsi="Times New Roman" w:cs="Times New Roman"/>
+          <w:sz w:val="24"/>
+          <w:szCs w:val="24"/>
+        </w:rPr>
+        <w:t>Karam : Oversees algorithm development and complex feature integration.</w:t>
       </w:r>
     </w:p>
     <w:p>
@@ -1264,23 +1105,13 @@
           <w:szCs w:val="24"/>
         </w:rPr>
       </w:pPr>
-      <w:proofErr w:type="gramStart"/>
-      <w:r>
-        <w:rPr>
-          <w:rFonts w:ascii="Times New Roman" w:eastAsia="Times New Roman" w:hAnsi="Times New Roman" w:cs="Times New Roman"/>
-          <w:sz w:val="24"/>
-          <w:szCs w:val="24"/>
-        </w:rPr>
-        <w:t>Gamal :</w:t>
-      </w:r>
-      <w:proofErr w:type="gramEnd"/>
-      <w:r>
-        <w:rPr>
-          <w:rFonts w:ascii="Times New Roman" w:eastAsia="Times New Roman" w:hAnsi="Times New Roman" w:cs="Times New Roman"/>
-          <w:sz w:val="24"/>
-          <w:szCs w:val="24"/>
-        </w:rPr>
-        <w:t xml:space="preserve"> Manages API integration and data flow.</w:t>
+      <w:r>
+        <w:rPr>
+          <w:rFonts w:ascii="Times New Roman" w:eastAsia="Times New Roman" w:hAnsi="Times New Roman" w:cs="Times New Roman"/>
+          <w:sz w:val="24"/>
+          <w:szCs w:val="24"/>
+        </w:rPr>
+        <w:t>Gamal : Manages API integration and data flow.</w:t>
       </w:r>
     </w:p>
     <w:p>
@@ -1352,23 +1183,13 @@
           <w:szCs w:val="24"/>
         </w:rPr>
       </w:pPr>
-      <w:proofErr w:type="gramStart"/>
-      <w:r>
-        <w:rPr>
-          <w:rFonts w:ascii="Times New Roman" w:eastAsia="Times New Roman" w:hAnsi="Times New Roman" w:cs="Times New Roman"/>
-          <w:sz w:val="24"/>
-          <w:szCs w:val="24"/>
-        </w:rPr>
-        <w:t>Ammar :</w:t>
-      </w:r>
-      <w:proofErr w:type="gramEnd"/>
-      <w:r>
-        <w:rPr>
-          <w:rFonts w:ascii="Times New Roman" w:eastAsia="Times New Roman" w:hAnsi="Times New Roman" w:cs="Times New Roman"/>
-          <w:sz w:val="24"/>
-          <w:szCs w:val="24"/>
-        </w:rPr>
-        <w:t xml:space="preserve"> Leads all testing activities and documentation.</w:t>
+      <w:r>
+        <w:rPr>
+          <w:rFonts w:ascii="Times New Roman" w:eastAsia="Times New Roman" w:hAnsi="Times New Roman" w:cs="Times New Roman"/>
+          <w:sz w:val="24"/>
+          <w:szCs w:val="24"/>
+        </w:rPr>
+        <w:t>Ammar : Leads all testing activities and documentation.</w:t>
       </w:r>
     </w:p>
     <w:p>
@@ -4212,6 +4033,7 @@
   <w:style w:type="character" w:default="1" w:styleId="a0">
     <w:name w:val="Default Paragraph Font"/>
     <w:uiPriority w:val="1"/>
+    <w:semiHidden/>
     <w:unhideWhenUsed/>
   </w:style>
   <w:style w:type="table" w:default="1" w:styleId="a1">
